--- a/output/naplan_registration/howto.docx
+++ b/output/naplan_registration/howto.docx
@@ -2081,7 +2081,7 @@
     </w:lvl>
   </w:abstractNum>
   <w:abstractNum w:abstractNumId="990">
-    <w:nsid w:val="87a9ffc7"/>
+    <w:nsid w:val="806b9f57"/>
     <w:multiLevelType w:val="multilevel"/>
     <w:lvl w:ilvl="0">
       <w:numFmt w:val="bullet"/>
@@ -2162,7 +2162,7 @@
     </w:lvl>
   </w:abstractNum>
   <w:abstractNum w:abstractNumId="991">
-    <w:nsid w:val="343ec31a"/>
+    <w:nsid w:val="3b693e68"/>
     <w:multiLevelType w:val="multilevel"/>
     <w:lvl w:ilvl="0">
       <w:numFmt w:val="bullet"/>
@@ -2243,7 +2243,7 @@
     </w:lvl>
   </w:abstractNum>
   <w:abstractNum w:abstractNumId="99411">
-    <w:nsid w:val="82131c09"/>
+    <w:nsid w:val="a7026c85"/>
     <w:multiLevelType w:val="multilevel"/>
     <w:lvl w:ilvl="0">
       <w:start w:val="1"/>

--- a/output/naplan_registration/howto.docx
+++ b/output/naplan_registration/howto.docx
@@ -2081,7 +2081,7 @@
     </w:lvl>
   </w:abstractNum>
   <w:abstractNum w:abstractNumId="990">
-    <w:nsid w:val="806b9f57"/>
+    <w:nsid w:val="bf92fe4b"/>
     <w:multiLevelType w:val="multilevel"/>
     <w:lvl w:ilvl="0">
       <w:numFmt w:val="bullet"/>
@@ -2162,7 +2162,7 @@
     </w:lvl>
   </w:abstractNum>
   <w:abstractNum w:abstractNumId="991">
-    <w:nsid w:val="3b693e68"/>
+    <w:nsid w:val="bf2729ea"/>
     <w:multiLevelType w:val="multilevel"/>
     <w:lvl w:ilvl="0">
       <w:numFmt w:val="bullet"/>
@@ -2243,7 +2243,7 @@
     </w:lvl>
   </w:abstractNum>
   <w:abstractNum w:abstractNumId="99411">
-    <w:nsid w:val="a7026c85"/>
+    <w:nsid w:val="da2a955a"/>
     <w:multiLevelType w:val="multilevel"/>
     <w:lvl w:ilvl="0">
       <w:start w:val="1"/>
